--- a/OpenXmlPlayground/bin/Debug/Mytest.docx
+++ b/OpenXmlPlayground/bin/Debug/Mytest.docx
@@ -224,7 +224,7 @@
                     <pic:cNvPicPr/>
                   </pic:nvPicPr>
                   <pic:blipFill>
-                    <a:blip xmlns:r="http://schemas.openxmlformats.org/officeDocument/2006/relationships" r:embed="Rc8c0f2d932ed453a" cstate="print">
+                    <a:blip xmlns:r="http://schemas.openxmlformats.org/officeDocument/2006/relationships" r:embed="R537d4eee0b4945bd" cstate="print">
                       <a:extLst>
                         <a:ext uri="{28A0092B-C50C-407E-A947-70E740481C1C}"/>
                       </a:extLst>
